--- a/reference/python library guide sources.docx
+++ b/reference/python library guide sources.docx
@@ -8,6 +8,36 @@
         <w:jc w:val="center"/>
         <w:rPr>
           <w:rFonts w:ascii="Times New Roman" w:hAnsi="Times New Roman" w:cs="Times New Roman"/>
+          <w:sz w:val="28"/>
+          <w:szCs w:val="28"/>
+        </w:rPr>
+      </w:pPr>
+      <w:r>
+        <w:rPr>
+          <w:rFonts w:ascii="Times New Roman" w:hAnsi="Times New Roman" w:cs="Times New Roman"/>
+          <w:sz w:val="28"/>
+          <w:szCs w:val="28"/>
+        </w:rPr>
+        <w:t>Python Library Guide Sources</w:t>
+      </w:r>
+    </w:p>
+    <w:p>
+      <w:pPr>
+        <w:spacing w:line="276" w:lineRule="auto"/>
+        <w:jc w:val="center"/>
+        <w:rPr>
+          <w:rFonts w:ascii="Times New Roman" w:hAnsi="Times New Roman" w:cs="Times New Roman"/>
+          <w:sz w:val="24"/>
+          <w:szCs w:val="24"/>
+        </w:rPr>
+      </w:pPr>
+    </w:p>
+    <w:p>
+      <w:pPr>
+        <w:spacing w:line="276" w:lineRule="auto"/>
+        <w:jc w:val="center"/>
+        <w:rPr>
+          <w:rFonts w:ascii="Times New Roman" w:hAnsi="Times New Roman" w:cs="Times New Roman"/>
           <w:sz w:val="24"/>
           <w:szCs w:val="24"/>
         </w:rPr>
@@ -181,6 +211,17 @@
           <w:szCs w:val="24"/>
         </w:rPr>
       </w:pPr>
+    </w:p>
+    <w:p>
+      <w:pPr>
+        <w:spacing w:line="276" w:lineRule="auto"/>
+        <w:jc w:val="center"/>
+        <w:rPr>
+          <w:rFonts w:ascii="Times New Roman" w:hAnsi="Times New Roman" w:cs="Times New Roman"/>
+          <w:sz w:val="24"/>
+          <w:szCs w:val="24"/>
+        </w:rPr>
+      </w:pPr>
       <w:r>
         <w:rPr>
           <w:rFonts w:ascii="Times New Roman" w:hAnsi="Times New Roman" w:cs="Times New Roman"/>
@@ -265,6 +306,17 @@
           <w:szCs w:val="24"/>
         </w:rPr>
       </w:pPr>
+    </w:p>
+    <w:p>
+      <w:pPr>
+        <w:spacing w:line="276" w:lineRule="auto"/>
+        <w:jc w:val="center"/>
+        <w:rPr>
+          <w:rFonts w:ascii="Times New Roman" w:hAnsi="Times New Roman" w:cs="Times New Roman"/>
+          <w:sz w:val="24"/>
+          <w:szCs w:val="24"/>
+        </w:rPr>
+      </w:pPr>
       <w:proofErr w:type="spellStart"/>
       <w:r>
         <w:rPr>
@@ -430,6 +482,17 @@
           <w:szCs w:val="24"/>
         </w:rPr>
       </w:pPr>
+    </w:p>
+    <w:p>
+      <w:pPr>
+        <w:spacing w:line="276" w:lineRule="auto"/>
+        <w:jc w:val="center"/>
+        <w:rPr>
+          <w:rFonts w:ascii="Times New Roman" w:hAnsi="Times New Roman" w:cs="Times New Roman"/>
+          <w:sz w:val="24"/>
+          <w:szCs w:val="24"/>
+        </w:rPr>
+      </w:pPr>
       <w:r>
         <w:rPr>
           <w:rFonts w:ascii="Times New Roman" w:hAnsi="Times New Roman" w:cs="Times New Roman"/>
@@ -485,6 +548,17 @@
           <w:szCs w:val="24"/>
         </w:rPr>
       </w:pPr>
+    </w:p>
+    <w:p>
+      <w:pPr>
+        <w:spacing w:line="276" w:lineRule="auto"/>
+        <w:jc w:val="center"/>
+        <w:rPr>
+          <w:rFonts w:ascii="Times New Roman" w:hAnsi="Times New Roman" w:cs="Times New Roman"/>
+          <w:sz w:val="24"/>
+          <w:szCs w:val="24"/>
+        </w:rPr>
+      </w:pPr>
       <w:r>
         <w:rPr>
           <w:rFonts w:ascii="Times New Roman" w:hAnsi="Times New Roman" w:cs="Times New Roman"/>
@@ -520,6 +594,243 @@
           <w:szCs w:val="24"/>
         </w:rPr>
         <w:t xml:space="preserve">. netCDF4 API documentation. (n.d.). Retrieved May 17, 2022, from https://unidata.github.io/netcdf4-python/#creatingopeningclosing-a-netcdf-file </w:t>
+      </w:r>
+    </w:p>
+    <w:p>
+      <w:pPr>
+        <w:spacing w:line="276" w:lineRule="auto"/>
+        <w:jc w:val="center"/>
+        <w:rPr>
+          <w:rFonts w:ascii="Times New Roman" w:hAnsi="Times New Roman" w:cs="Times New Roman"/>
+          <w:sz w:val="24"/>
+          <w:szCs w:val="24"/>
+        </w:rPr>
+      </w:pPr>
+    </w:p>
+    <w:p>
+      <w:pPr>
+        <w:spacing w:line="276" w:lineRule="auto"/>
+        <w:jc w:val="center"/>
+        <w:rPr>
+          <w:rFonts w:ascii="Times New Roman" w:hAnsi="Times New Roman" w:cs="Times New Roman"/>
+          <w:sz w:val="24"/>
+          <w:szCs w:val="24"/>
+        </w:rPr>
+      </w:pPr>
+      <w:r>
+        <w:rPr>
+          <w:rFonts w:ascii="Times New Roman" w:hAnsi="Times New Roman" w:cs="Times New Roman"/>
+          <w:sz w:val="24"/>
+          <w:szCs w:val="24"/>
+        </w:rPr>
+        <w:t>data-downloader</w:t>
+      </w:r>
+    </w:p>
+    <w:p>
+      <w:pPr>
+        <w:spacing w:before="100" w:beforeAutospacing="1" w:after="100" w:afterAutospacing="1" w:line="240" w:lineRule="auto"/>
+        <w:ind w:left="567" w:hanging="567"/>
+        <w:rPr>
+          <w:rFonts w:ascii="Times New Roman" w:eastAsia="Times New Roman" w:hAnsi="Times New Roman" w:cs="Times New Roman"/>
+          <w:sz w:val="24"/>
+          <w:szCs w:val="24"/>
+          <w:lang w:eastAsia="en-CA"/>
+        </w:rPr>
+      </w:pPr>
+      <w:proofErr w:type="spellStart"/>
+      <w:r>
+        <w:rPr>
+          <w:rFonts w:ascii="Times New Roman" w:eastAsia="Times New Roman" w:hAnsi="Times New Roman" w:cs="Times New Roman"/>
+          <w:sz w:val="24"/>
+          <w:szCs w:val="24"/>
+          <w:lang w:eastAsia="en-CA"/>
+        </w:rPr>
+        <w:lastRenderedPageBreak/>
+        <w:t>fanchengyan</w:t>
+      </w:r>
+      <w:proofErr w:type="spellEnd"/>
+      <w:r>
+        <w:rPr>
+          <w:rFonts w:ascii="Times New Roman" w:eastAsia="Times New Roman" w:hAnsi="Times New Roman" w:cs="Times New Roman"/>
+          <w:sz w:val="24"/>
+          <w:szCs w:val="24"/>
+          <w:lang w:eastAsia="en-CA"/>
+        </w:rPr>
+        <w:t xml:space="preserve">. (2021, October 20). </w:t>
+      </w:r>
+      <w:r>
+        <w:rPr>
+          <w:rFonts w:ascii="Times New Roman" w:eastAsia="Times New Roman" w:hAnsi="Times New Roman" w:cs="Times New Roman"/>
+          <w:i/>
+          <w:iCs/>
+          <w:sz w:val="24"/>
+          <w:szCs w:val="24"/>
+          <w:lang w:eastAsia="en-CA"/>
+        </w:rPr>
+        <w:t>Data-downloader</w:t>
+      </w:r>
+      <w:r>
+        <w:rPr>
+          <w:rFonts w:ascii="Times New Roman" w:eastAsia="Times New Roman" w:hAnsi="Times New Roman" w:cs="Times New Roman"/>
+          <w:sz w:val="24"/>
+          <w:szCs w:val="24"/>
+          <w:lang w:eastAsia="en-CA"/>
+        </w:rPr>
+        <w:t xml:space="preserve">. </w:t>
+      </w:r>
+      <w:proofErr w:type="spellStart"/>
+      <w:r>
+        <w:rPr>
+          <w:rFonts w:ascii="Times New Roman" w:eastAsia="Times New Roman" w:hAnsi="Times New Roman" w:cs="Times New Roman"/>
+          <w:sz w:val="24"/>
+          <w:szCs w:val="24"/>
+          <w:lang w:eastAsia="en-CA"/>
+        </w:rPr>
+        <w:t>PyPI</w:t>
+      </w:r>
+      <w:proofErr w:type="spellEnd"/>
+      <w:r>
+        <w:rPr>
+          <w:rFonts w:ascii="Times New Roman" w:eastAsia="Times New Roman" w:hAnsi="Times New Roman" w:cs="Times New Roman"/>
+          <w:sz w:val="24"/>
+          <w:szCs w:val="24"/>
+          <w:lang w:eastAsia="en-CA"/>
+        </w:rPr>
+        <w:t>. Retrieved June 21, 2022, from https://pypi.org/project/data-downloader/</w:t>
+      </w:r>
+      <w:r>
+        <w:rPr>
+          <w:rFonts w:ascii="Times New Roman" w:eastAsia="Times New Roman" w:hAnsi="Times New Roman" w:cs="Times New Roman"/>
+          <w:sz w:val="24"/>
+          <w:szCs w:val="24"/>
+          <w:lang w:eastAsia="en-CA"/>
+        </w:rPr>
+        <w:t xml:space="preserve"> </w:t>
+      </w:r>
+    </w:p>
+    <w:p>
+      <w:pPr>
+        <w:spacing w:line="276" w:lineRule="auto"/>
+        <w:jc w:val="center"/>
+        <w:rPr>
+          <w:rFonts w:ascii="Times New Roman" w:hAnsi="Times New Roman" w:cs="Times New Roman"/>
+          <w:sz w:val="24"/>
+          <w:szCs w:val="24"/>
+        </w:rPr>
+      </w:pPr>
+    </w:p>
+    <w:p>
+      <w:pPr>
+        <w:spacing w:line="276" w:lineRule="auto"/>
+        <w:jc w:val="center"/>
+        <w:rPr>
+          <w:rFonts w:ascii="Times New Roman" w:hAnsi="Times New Roman" w:cs="Times New Roman"/>
+          <w:sz w:val="24"/>
+          <w:szCs w:val="24"/>
+        </w:rPr>
+      </w:pPr>
+      <w:proofErr w:type="spellStart"/>
+      <w:r>
+        <w:rPr>
+          <w:rFonts w:ascii="Times New Roman" w:hAnsi="Times New Roman" w:cs="Times New Roman"/>
+          <w:sz w:val="24"/>
+          <w:szCs w:val="24"/>
+        </w:rPr>
+        <w:t>webbrowser</w:t>
+      </w:r>
+      <w:proofErr w:type="spellEnd"/>
+    </w:p>
+    <w:p>
+      <w:pPr>
+        <w:spacing w:before="100" w:beforeAutospacing="1" w:after="100" w:afterAutospacing="1" w:line="240" w:lineRule="auto"/>
+        <w:ind w:left="567" w:hanging="567"/>
+        <w:rPr>
+          <w:rFonts w:ascii="Times New Roman" w:eastAsia="Times New Roman" w:hAnsi="Times New Roman" w:cs="Times New Roman"/>
+          <w:sz w:val="24"/>
+          <w:szCs w:val="24"/>
+          <w:lang w:eastAsia="en-CA"/>
+        </w:rPr>
+      </w:pPr>
+      <w:proofErr w:type="spellStart"/>
+      <w:r>
+        <w:rPr>
+          <w:rFonts w:ascii="Times New Roman" w:eastAsia="Times New Roman" w:hAnsi="Times New Roman" w:cs="Times New Roman"/>
+          <w:i/>
+          <w:iCs/>
+          <w:sz w:val="24"/>
+          <w:szCs w:val="24"/>
+          <w:lang w:eastAsia="en-CA"/>
+        </w:rPr>
+        <w:t>Webbrowser</w:t>
+      </w:r>
+      <w:proofErr w:type="spellEnd"/>
+      <w:r>
+        <w:rPr>
+          <w:rFonts w:ascii="Times New Roman" w:eastAsia="Times New Roman" w:hAnsi="Times New Roman" w:cs="Times New Roman"/>
+          <w:i/>
+          <w:iCs/>
+          <w:sz w:val="24"/>
+          <w:szCs w:val="24"/>
+          <w:lang w:eastAsia="en-CA"/>
+        </w:rPr>
+        <w:t xml:space="preserve"> - convenient web-browser controller¶</w:t>
+      </w:r>
+      <w:r>
+        <w:rPr>
+          <w:rFonts w:ascii="Times New Roman" w:eastAsia="Times New Roman" w:hAnsi="Times New Roman" w:cs="Times New Roman"/>
+          <w:sz w:val="24"/>
+          <w:szCs w:val="24"/>
+          <w:lang w:eastAsia="en-CA"/>
+        </w:rPr>
+        <w:t xml:space="preserve">. </w:t>
+      </w:r>
+      <w:proofErr w:type="spellStart"/>
+      <w:r>
+        <w:rPr>
+          <w:rFonts w:ascii="Times New Roman" w:eastAsia="Times New Roman" w:hAnsi="Times New Roman" w:cs="Times New Roman"/>
+          <w:sz w:val="24"/>
+          <w:szCs w:val="24"/>
+          <w:lang w:eastAsia="en-CA"/>
+        </w:rPr>
+        <w:t>webbrowser</w:t>
+      </w:r>
+      <w:proofErr w:type="spellEnd"/>
+      <w:r>
+        <w:rPr>
+          <w:rFonts w:ascii="Times New Roman" w:eastAsia="Times New Roman" w:hAnsi="Times New Roman" w:cs="Times New Roman"/>
+          <w:sz w:val="24"/>
+          <w:szCs w:val="24"/>
+          <w:lang w:eastAsia="en-CA"/>
+        </w:rPr>
+        <w:t xml:space="preserve"> - Convenient web-browser controller - Python 3.10.5 documentation. (2022). Retrieved June 21, 2022, from https://docs.python.org/3/library/webbrowser.html </w:t>
+      </w:r>
+      <w:r>
+        <w:rPr>
+          <w:rFonts w:ascii="Times New Roman" w:eastAsia="Times New Roman" w:hAnsi="Times New Roman" w:cs="Times New Roman"/>
+          <w:sz w:val="24"/>
+          <w:szCs w:val="24"/>
+          <w:lang w:eastAsia="en-CA"/>
+        </w:rPr>
+        <w:t xml:space="preserve"> </w:t>
+      </w:r>
+    </w:p>
+    <w:p>
+      <w:pPr>
+        <w:spacing w:line="276" w:lineRule="auto"/>
+        <w:jc w:val="center"/>
+        <w:rPr>
+          <w:rFonts w:ascii="Times New Roman" w:hAnsi="Times New Roman" w:cs="Times New Roman"/>
+          <w:sz w:val="24"/>
+          <w:szCs w:val="24"/>
+        </w:rPr>
+      </w:pPr>
+      <w:r>
+        <w:rPr>
+          <w:rFonts w:ascii="Times New Roman" w:hAnsi="Times New Roman" w:cs="Times New Roman"/>
+          <w:sz w:val="24"/>
+          <w:szCs w:val="24"/>
+        </w:rPr>
+        <w:t xml:space="preserve"> </w:t>
       </w:r>
     </w:p>
     <w:p>
@@ -1299,6 +1610,29 @@
       <w:lang w:eastAsia="en-CA"/>
     </w:rPr>
   </w:style>
+  <w:style w:type="character" w:styleId="Hyperlink">
+    <w:name w:val="Hyperlink"/>
+    <w:basedOn w:val="DefaultParagraphFont"/>
+    <w:uiPriority w:val="99"/>
+    <w:unhideWhenUsed/>
+    <w:rsid w:val="00A955D8"/>
+    <w:rPr>
+      <w:color w:val="0563C1" w:themeColor="hyperlink"/>
+      <w:u w:val="single"/>
+    </w:rPr>
+  </w:style>
+  <w:style w:type="character" w:styleId="UnresolvedMention">
+    <w:name w:val="Unresolved Mention"/>
+    <w:basedOn w:val="DefaultParagraphFont"/>
+    <w:uiPriority w:val="99"/>
+    <w:semiHidden/>
+    <w:unhideWhenUsed/>
+    <w:rsid w:val="00A955D8"/>
+    <w:rPr>
+      <w:color w:val="605E5C"/>
+      <w:shd w:val="clear" w:color="auto" w:fill="E1DFDD"/>
+    </w:rPr>
+  </w:style>
 </w:styles>
 </file>
 
